--- a/docs/temp/Guest/searchVehicle.docx
+++ b/docs/temp/Guest/searchVehicle.docx
@@ -5994,7 +5994,6 @@
                 <w:szCs w:val="24"/>
               </w:rPr>
             </w:pPr>
-            <w:proofErr w:type="spellStart"/>
             <w:r>
               <w:rPr>
                 <w:rFonts w:cs="Times New Roman"/>
@@ -6005,19 +6004,17 @@
             <w:r>
               <w:rPr>
                 <w:rFonts w:cs="Times New Roman"/>
+                <w:szCs w:val="24"/>
+              </w:rPr>
+              <w:t xml:space="preserve"> </w:t>
+            </w:r>
+            <w:r>
+              <w:rPr>
+                <w:rFonts w:cs="Times New Roman"/>
                 <w:b w:val="0"/>
                 <w:szCs w:val="24"/>
               </w:rPr>
-              <w:t>N</w:t>
-            </w:r>
-            <w:proofErr w:type="spellEnd"/>
-            <w:r>
-              <w:rPr>
-                <w:rFonts w:cs="Times New Roman"/>
-                <w:b w:val="0"/>
-                <w:szCs w:val="24"/>
-              </w:rPr>
-              <w:t>/A</w:t>
+              <w:t>N/A</w:t>
             </w:r>
           </w:p>
           <w:p>

--- a/docs/temp/Guest/searchVehicle.docx
+++ b/docs/temp/Guest/searchVehicle.docx
@@ -8,10 +8,18 @@
           <w:noProof/>
         </w:rPr>
         <w:drawing>
-          <wp:inline distT="0" distB="0" distL="0" distR="0">
-            <wp:extent cx="3238500" cy="1470660"/>
+          <wp:anchor distT="0" distB="0" distL="114300" distR="114300" simplePos="0" relativeHeight="251658240" behindDoc="1" locked="0" layoutInCell="1" allowOverlap="1">
+            <wp:simplePos x="0" y="0"/>
+            <wp:positionH relativeFrom="column">
+              <wp:posOffset>990600</wp:posOffset>
+            </wp:positionH>
+            <wp:positionV relativeFrom="paragraph">
+              <wp:posOffset>-137160</wp:posOffset>
+            </wp:positionV>
+            <wp:extent cx="3299460" cy="1409700"/>
             <wp:effectExtent l="0" t="0" r="0" b="0"/>
-            <wp:docPr id="1" name="Picture 0" descr="seatch.png"/>
+            <wp:wrapNone/>
+            <wp:docPr id="4" name="Picture 3" descr="serch.png"/>
             <wp:cNvGraphicFramePr>
               <a:graphicFrameLocks xmlns:a="http://schemas.openxmlformats.org/drawingml/2006/main" noChangeAspect="1"/>
             </wp:cNvGraphicFramePr>
@@ -19,7 +27,7 @@
               <a:graphicData uri="http://schemas.openxmlformats.org/drawingml/2006/picture">
                 <pic:pic xmlns:pic="http://schemas.openxmlformats.org/drawingml/2006/picture">
                   <pic:nvPicPr>
-                    <pic:cNvPr id="0" name="seatch.png"/>
+                    <pic:cNvPr id="0" name="serch.png"/>
                     <pic:cNvPicPr/>
                   </pic:nvPicPr>
                   <pic:blipFill>
@@ -31,7 +39,7 @@
                   <pic:spPr>
                     <a:xfrm>
                       <a:off x="0" y="0"/>
-                      <a:ext cx="3238500" cy="1470660"/>
+                      <a:ext cx="3299460" cy="1409700"/>
                     </a:xfrm>
                     <a:prstGeom prst="rect">
                       <a:avLst/>
@@ -40,14 +48,14 @@
                 </pic:pic>
               </a:graphicData>
             </a:graphic>
-          </wp:inline>
+          </wp:anchor>
         </w:drawing>
       </w:r>
     </w:p>
     <w:tbl>
       <w:tblPr>
         <w:tblStyle w:val="LightShading"/>
-        <w:tblpPr w:leftFromText="180" w:rightFromText="180" w:vertAnchor="text" w:horzAnchor="margin" w:tblpY="169"/>
+        <w:tblpPr w:leftFromText="180" w:rightFromText="180" w:vertAnchor="text" w:horzAnchor="margin" w:tblpY="1895"/>
         <w:tblW w:w="8745" w:type="dxa"/>
         <w:tblBorders>
           <w:left w:val="single" w:sz="8" w:space="0" w:color="000000" w:themeColor="text1"/>
@@ -825,7 +833,7 @@
                 </w:tcPr>
                 <w:p>
                   <w:pPr>
-                    <w:framePr w:hSpace="180" w:wrap="around" w:vAnchor="text" w:hAnchor="margin" w:y="169"/>
+                    <w:framePr w:hSpace="180" w:wrap="around" w:vAnchor="text" w:hAnchor="margin" w:y="1895"/>
                     <w:jc w:val="center"/>
                     <w:rPr>
                       <w:rFonts w:cs="Times New Roman"/>
@@ -856,7 +864,7 @@
                 </w:tcPr>
                 <w:p>
                   <w:pPr>
-                    <w:framePr w:hSpace="180" w:wrap="around" w:vAnchor="text" w:hAnchor="margin" w:y="169"/>
+                    <w:framePr w:hSpace="180" w:wrap="around" w:vAnchor="text" w:hAnchor="margin" w:y="1895"/>
                     <w:jc w:val="center"/>
                     <w:cnfStyle w:val="100000000000"/>
                     <w:rPr>
@@ -888,7 +896,7 @@
                 </w:tcPr>
                 <w:p>
                   <w:pPr>
-                    <w:framePr w:hSpace="180" w:wrap="around" w:vAnchor="text" w:hAnchor="margin" w:y="169"/>
+                    <w:framePr w:hSpace="180" w:wrap="around" w:vAnchor="text" w:hAnchor="margin" w:y="1895"/>
                     <w:jc w:val="center"/>
                     <w:cnfStyle w:val="100000000000"/>
                     <w:rPr>
@@ -926,7 +934,7 @@
                 </w:tcPr>
                 <w:p>
                   <w:pPr>
-                    <w:framePr w:hSpace="180" w:wrap="around" w:vAnchor="text" w:hAnchor="margin" w:y="169"/>
+                    <w:framePr w:hSpace="180" w:wrap="around" w:vAnchor="text" w:hAnchor="margin" w:y="1895"/>
                     <w:jc w:val="center"/>
                     <w:rPr>
                       <w:rFonts w:cs="Times New Roman"/>
@@ -957,7 +965,7 @@
                 </w:tcPr>
                 <w:p>
                   <w:pPr>
-                    <w:framePr w:hSpace="180" w:wrap="around" w:vAnchor="text" w:hAnchor="margin" w:y="169"/>
+                    <w:framePr w:hSpace="180" w:wrap="around" w:vAnchor="text" w:hAnchor="margin" w:y="1895"/>
                     <w:cnfStyle w:val="000000100000"/>
                     <w:rPr>
                       <w:rFonts w:cs="Times New Roman"/>
@@ -1001,7 +1009,7 @@
                 </w:tcPr>
                 <w:p>
                   <w:pPr>
-                    <w:framePr w:hSpace="180" w:wrap="around" w:vAnchor="text" w:hAnchor="margin" w:y="169"/>
+                    <w:framePr w:hSpace="180" w:wrap="around" w:vAnchor="text" w:hAnchor="margin" w:y="1895"/>
                     <w:cnfStyle w:val="000000100000"/>
                     <w:rPr>
                       <w:rFonts w:cs="Times New Roman"/>
@@ -1011,7 +1019,7 @@
                 </w:p>
                 <w:p>
                   <w:pPr>
-                    <w:framePr w:hSpace="180" w:wrap="around" w:vAnchor="text" w:hAnchor="margin" w:y="169"/>
+                    <w:framePr w:hSpace="180" w:wrap="around" w:vAnchor="text" w:hAnchor="margin" w:y="1895"/>
                     <w:cnfStyle w:val="000000100000"/>
                     <w:rPr>
                       <w:rFonts w:cs="Times New Roman"/>
@@ -1021,7 +1029,7 @@
                 </w:p>
                 <w:p>
                   <w:pPr>
-                    <w:framePr w:hSpace="180" w:wrap="around" w:vAnchor="text" w:hAnchor="margin" w:y="169"/>
+                    <w:framePr w:hSpace="180" w:wrap="around" w:vAnchor="text" w:hAnchor="margin" w:y="1895"/>
                     <w:cnfStyle w:val="000000100000"/>
                     <w:rPr>
                       <w:rFonts w:cs="Times New Roman"/>
@@ -1052,7 +1060,7 @@
                 </w:p>
                 <w:p>
                   <w:pPr>
-                    <w:framePr w:hSpace="180" w:wrap="around" w:vAnchor="text" w:hAnchor="margin" w:y="169"/>
+                    <w:framePr w:hSpace="180" w:wrap="around" w:vAnchor="text" w:hAnchor="margin" w:y="1895"/>
                     <w:cnfStyle w:val="000000100000"/>
                     <w:rPr>
                       <w:rFonts w:cs="Times New Roman"/>
@@ -1149,7 +1157,7 @@
                 </w:p>
                 <w:p>
                   <w:pPr>
-                    <w:framePr w:hSpace="180" w:wrap="around" w:vAnchor="text" w:hAnchor="margin" w:y="169"/>
+                    <w:framePr w:hSpace="180" w:wrap="around" w:vAnchor="text" w:hAnchor="margin" w:y="1895"/>
                     <w:cnfStyle w:val="000000100000"/>
                     <w:rPr>
                       <w:rFonts w:cs="Times New Roman"/>
@@ -1213,7 +1221,7 @@
                 </w:p>
                 <w:p>
                   <w:pPr>
-                    <w:framePr w:hSpace="180" w:wrap="around" w:vAnchor="text" w:hAnchor="margin" w:y="169"/>
+                    <w:framePr w:hSpace="180" w:wrap="around" w:vAnchor="text" w:hAnchor="margin" w:y="1895"/>
                     <w:cnfStyle w:val="000000100000"/>
                     <w:rPr>
                       <w:rFonts w:cs="Times New Roman"/>
@@ -1301,7 +1309,7 @@
                 </w:tcPr>
                 <w:p>
                   <w:pPr>
-                    <w:framePr w:hSpace="180" w:wrap="around" w:vAnchor="text" w:hAnchor="margin" w:y="169"/>
+                    <w:framePr w:hSpace="180" w:wrap="around" w:vAnchor="text" w:hAnchor="margin" w:y="1895"/>
                     <w:jc w:val="center"/>
                     <w:rPr>
                       <w:rFonts w:cs="Times New Roman"/>
@@ -1332,7 +1340,7 @@
                 </w:tcPr>
                 <w:p>
                   <w:pPr>
-                    <w:framePr w:hSpace="180" w:wrap="around" w:vAnchor="text" w:hAnchor="margin" w:y="169"/>
+                    <w:framePr w:hSpace="180" w:wrap="around" w:vAnchor="text" w:hAnchor="margin" w:y="1895"/>
                     <w:jc w:val="left"/>
                     <w:cnfStyle w:val="000000000000"/>
                     <w:rPr>
@@ -1464,47 +1472,39 @@
                 </w:tcPr>
                 <w:p>
                   <w:pPr>
-                    <w:framePr w:hSpace="180" w:wrap="around" w:vAnchor="text" w:hAnchor="margin" w:y="169"/>
-                    <w:cnfStyle w:val="000000000000"/>
-                    <w:rPr>
-                      <w:rFonts w:cs="Times New Roman"/>
-                      <w:szCs w:val="24"/>
-                    </w:rPr>
-                  </w:pPr>
-                </w:p>
-                <w:p>
-                  <w:pPr>
-                    <w:framePr w:hSpace="180" w:wrap="around" w:vAnchor="text" w:hAnchor="margin" w:y="169"/>
-                    <w:cnfStyle w:val="000000000000"/>
-                    <w:rPr>
-                      <w:rFonts w:cs="Times New Roman"/>
-                      <w:szCs w:val="24"/>
-                    </w:rPr>
-                  </w:pPr>
-                </w:p>
-                <w:p>
-                  <w:pPr>
-                    <w:framePr w:hSpace="180" w:wrap="around" w:vAnchor="text" w:hAnchor="margin" w:y="169"/>
-                    <w:cnfStyle w:val="000000000000"/>
-                    <w:rPr>
-                      <w:rFonts w:cs="Times New Roman"/>
-                      <w:szCs w:val="24"/>
-                    </w:rPr>
-                  </w:pPr>
-                  <w:r>
-                    <w:rPr>
-                      <w:rFonts w:cs="Times New Roman"/>
-                      <w:szCs w:val="24"/>
-                    </w:rPr>
-                    <w:t xml:space="preserve">System shows list out places for </w:t>
-                  </w:r>
-                  <w:r>
-                    <w:rPr>
-                      <w:rFonts w:cs="Times New Roman"/>
-                      <w:szCs w:val="24"/>
-                    </w:rPr>
-                    <w:lastRenderedPageBreak/>
-                    <w:t>users choose to book.</w:t>
+                    <w:framePr w:hSpace="180" w:wrap="around" w:vAnchor="text" w:hAnchor="margin" w:y="1895"/>
+                    <w:cnfStyle w:val="000000000000"/>
+                    <w:rPr>
+                      <w:rFonts w:cs="Times New Roman"/>
+                      <w:szCs w:val="24"/>
+                    </w:rPr>
+                  </w:pPr>
+                </w:p>
+                <w:p>
+                  <w:pPr>
+                    <w:framePr w:hSpace="180" w:wrap="around" w:vAnchor="text" w:hAnchor="margin" w:y="1895"/>
+                    <w:cnfStyle w:val="000000000000"/>
+                    <w:rPr>
+                      <w:rFonts w:cs="Times New Roman"/>
+                      <w:szCs w:val="24"/>
+                    </w:rPr>
+                  </w:pPr>
+                </w:p>
+                <w:p>
+                  <w:pPr>
+                    <w:framePr w:hSpace="180" w:wrap="around" w:vAnchor="text" w:hAnchor="margin" w:y="1895"/>
+                    <w:cnfStyle w:val="000000000000"/>
+                    <w:rPr>
+                      <w:rFonts w:cs="Times New Roman"/>
+                      <w:szCs w:val="24"/>
+                    </w:rPr>
+                  </w:pPr>
+                  <w:r>
+                    <w:rPr>
+                      <w:rFonts w:cs="Times New Roman"/>
+                      <w:szCs w:val="24"/>
+                    </w:rPr>
+                    <w:t>System shows list out places for users choose to book.</w:t>
                   </w:r>
                 </w:p>
               </w:tc>
@@ -1527,7 +1527,7 @@
                 </w:tcPr>
                 <w:p>
                   <w:pPr>
-                    <w:framePr w:hSpace="180" w:wrap="around" w:vAnchor="text" w:hAnchor="margin" w:y="169"/>
+                    <w:framePr w:hSpace="180" w:wrap="around" w:vAnchor="text" w:hAnchor="margin" w:y="1895"/>
                     <w:jc w:val="center"/>
                     <w:rPr>
                       <w:rFonts w:cs="Times New Roman"/>
@@ -1559,7 +1559,7 @@
                 </w:tcPr>
                 <w:p>
                   <w:pPr>
-                    <w:framePr w:hSpace="180" w:wrap="around" w:vAnchor="text" w:hAnchor="margin" w:y="169"/>
+                    <w:framePr w:hSpace="180" w:wrap="around" w:vAnchor="text" w:hAnchor="margin" w:y="1895"/>
                     <w:jc w:val="left"/>
                     <w:cnfStyle w:val="000000100000"/>
                     <w:rPr>
@@ -1604,7 +1604,7 @@
                 </w:tcPr>
                 <w:p>
                   <w:pPr>
-                    <w:framePr w:hSpace="180" w:wrap="around" w:vAnchor="text" w:hAnchor="margin" w:y="169"/>
+                    <w:framePr w:hSpace="180" w:wrap="around" w:vAnchor="text" w:hAnchor="margin" w:y="1895"/>
                     <w:cnfStyle w:val="000000100000"/>
                     <w:rPr>
                       <w:rFonts w:cs="Times New Roman"/>
@@ -1614,7 +1614,7 @@
                 </w:p>
                 <w:p>
                   <w:pPr>
-                    <w:framePr w:hSpace="180" w:wrap="around" w:vAnchor="text" w:hAnchor="margin" w:y="169"/>
+                    <w:framePr w:hSpace="180" w:wrap="around" w:vAnchor="text" w:hAnchor="margin" w:y="1895"/>
                     <w:cnfStyle w:val="000000100000"/>
                     <w:rPr>
                       <w:rFonts w:cs="Times New Roman"/>
@@ -1646,7 +1646,7 @@
                 </w:tcPr>
                 <w:p>
                   <w:pPr>
-                    <w:framePr w:hSpace="180" w:wrap="around" w:vAnchor="text" w:hAnchor="margin" w:y="169"/>
+                    <w:framePr w:hSpace="180" w:wrap="around" w:vAnchor="text" w:hAnchor="margin" w:y="1895"/>
                     <w:jc w:val="center"/>
                     <w:rPr>
                       <w:rFonts w:cs="Times New Roman"/>
@@ -1677,7 +1677,7 @@
                 </w:tcPr>
                 <w:p>
                   <w:pPr>
-                    <w:framePr w:hSpace="180" w:wrap="around" w:vAnchor="text" w:hAnchor="margin" w:y="169"/>
+                    <w:framePr w:hSpace="180" w:wrap="around" w:vAnchor="text" w:hAnchor="margin" w:y="1895"/>
                     <w:jc w:val="left"/>
                     <w:cnfStyle w:val="000000000000"/>
                     <w:rPr>
@@ -1722,27 +1722,27 @@
                 </w:tcPr>
                 <w:p>
                   <w:pPr>
-                    <w:framePr w:hSpace="180" w:wrap="around" w:vAnchor="text" w:hAnchor="margin" w:y="169"/>
-                    <w:cnfStyle w:val="000000000000"/>
-                    <w:rPr>
-                      <w:rFonts w:cs="Times New Roman"/>
-                      <w:szCs w:val="24"/>
-                    </w:rPr>
-                  </w:pPr>
-                </w:p>
-                <w:p>
-                  <w:pPr>
-                    <w:framePr w:hSpace="180" w:wrap="around" w:vAnchor="text" w:hAnchor="margin" w:y="169"/>
-                    <w:cnfStyle w:val="000000000000"/>
-                    <w:rPr>
-                      <w:rFonts w:cs="Times New Roman"/>
-                      <w:szCs w:val="24"/>
-                    </w:rPr>
-                  </w:pPr>
-                </w:p>
-                <w:p>
-                  <w:pPr>
-                    <w:framePr w:hSpace="180" w:wrap="around" w:vAnchor="text" w:hAnchor="margin" w:y="169"/>
+                    <w:framePr w:hSpace="180" w:wrap="around" w:vAnchor="text" w:hAnchor="margin" w:y="1895"/>
+                    <w:cnfStyle w:val="000000000000"/>
+                    <w:rPr>
+                      <w:rFonts w:cs="Times New Roman"/>
+                      <w:szCs w:val="24"/>
+                    </w:rPr>
+                  </w:pPr>
+                </w:p>
+                <w:p>
+                  <w:pPr>
+                    <w:framePr w:hSpace="180" w:wrap="around" w:vAnchor="text" w:hAnchor="margin" w:y="1895"/>
+                    <w:cnfStyle w:val="000000000000"/>
+                    <w:rPr>
+                      <w:rFonts w:cs="Times New Roman"/>
+                      <w:szCs w:val="24"/>
+                    </w:rPr>
+                  </w:pPr>
+                </w:p>
+                <w:p>
+                  <w:pPr>
+                    <w:framePr w:hSpace="180" w:wrap="around" w:vAnchor="text" w:hAnchor="margin" w:y="1895"/>
                     <w:cnfStyle w:val="000000000000"/>
                     <w:rPr>
                       <w:rFonts w:cs="Times New Roman"/>
@@ -1777,7 +1777,7 @@
                 </w:tcPr>
                 <w:p>
                   <w:pPr>
-                    <w:framePr w:hSpace="180" w:wrap="around" w:vAnchor="text" w:hAnchor="margin" w:y="169"/>
+                    <w:framePr w:hSpace="180" w:wrap="around" w:vAnchor="text" w:hAnchor="margin" w:y="1895"/>
                     <w:jc w:val="center"/>
                     <w:rPr>
                       <w:rFonts w:cs="Times New Roman"/>
@@ -1808,7 +1808,7 @@
                 </w:tcPr>
                 <w:p>
                   <w:pPr>
-                    <w:framePr w:hSpace="180" w:wrap="around" w:vAnchor="text" w:hAnchor="margin" w:y="169"/>
+                    <w:framePr w:hSpace="180" w:wrap="around" w:vAnchor="text" w:hAnchor="margin" w:y="1895"/>
                     <w:jc w:val="left"/>
                     <w:cnfStyle w:val="000000100000"/>
                     <w:rPr>
@@ -1885,7 +1885,7 @@
                 </w:tcPr>
                 <w:p>
                   <w:pPr>
-                    <w:framePr w:hSpace="180" w:wrap="around" w:vAnchor="text" w:hAnchor="margin" w:y="169"/>
+                    <w:framePr w:hSpace="180" w:wrap="around" w:vAnchor="text" w:hAnchor="margin" w:y="1895"/>
                     <w:cnfStyle w:val="000000100000"/>
                     <w:rPr>
                       <w:rFonts w:cs="Times New Roman"/>
@@ -1895,7 +1895,7 @@
                 </w:p>
                 <w:p>
                   <w:pPr>
-                    <w:framePr w:hSpace="180" w:wrap="around" w:vAnchor="text" w:hAnchor="margin" w:y="169"/>
+                    <w:framePr w:hSpace="180" w:wrap="around" w:vAnchor="text" w:hAnchor="margin" w:y="1895"/>
                     <w:cnfStyle w:val="000000100000"/>
                     <w:rPr>
                       <w:rFonts w:cs="Times New Roman"/>
@@ -1905,7 +1905,7 @@
                 </w:p>
                 <w:p>
                   <w:pPr>
-                    <w:framePr w:hSpace="180" w:wrap="around" w:vAnchor="text" w:hAnchor="margin" w:y="169"/>
+                    <w:framePr w:hSpace="180" w:wrap="around" w:vAnchor="text" w:hAnchor="margin" w:y="1895"/>
                     <w:cnfStyle w:val="000000100000"/>
                     <w:rPr>
                       <w:rFonts w:cs="Times New Roman"/>
@@ -1922,7 +1922,7 @@
                 </w:p>
                 <w:p>
                   <w:pPr>
-                    <w:framePr w:hSpace="180" w:wrap="around" w:vAnchor="text" w:hAnchor="margin" w:y="169"/>
+                    <w:framePr w:hSpace="180" w:wrap="around" w:vAnchor="text" w:hAnchor="margin" w:y="1895"/>
                     <w:cnfStyle w:val="000000100000"/>
                     <w:rPr>
                       <w:rFonts w:cs="Times New Roman"/>
@@ -2028,7 +2028,7 @@
                 </w:tcPr>
                 <w:p>
                   <w:pPr>
-                    <w:framePr w:hSpace="180" w:wrap="around" w:vAnchor="text" w:hAnchor="margin" w:y="169"/>
+                    <w:framePr w:hSpace="180" w:wrap="around" w:vAnchor="text" w:hAnchor="margin" w:y="1895"/>
                     <w:jc w:val="center"/>
                     <w:rPr>
                       <w:rFonts w:cs="Times New Roman"/>
@@ -2059,7 +2059,7 @@
                 </w:tcPr>
                 <w:p>
                   <w:pPr>
-                    <w:framePr w:hSpace="180" w:wrap="around" w:vAnchor="text" w:hAnchor="margin" w:y="169"/>
+                    <w:framePr w:hSpace="180" w:wrap="around" w:vAnchor="text" w:hAnchor="margin" w:y="1895"/>
                     <w:jc w:val="center"/>
                     <w:cnfStyle w:val="100000000000"/>
                     <w:rPr>
@@ -2091,7 +2091,7 @@
                 </w:tcPr>
                 <w:p>
                   <w:pPr>
-                    <w:framePr w:hSpace="180" w:wrap="around" w:vAnchor="text" w:hAnchor="margin" w:y="169"/>
+                    <w:framePr w:hSpace="180" w:wrap="around" w:vAnchor="text" w:hAnchor="margin" w:y="1895"/>
                     <w:jc w:val="center"/>
                     <w:cnfStyle w:val="100000000000"/>
                     <w:rPr>
@@ -2129,7 +2129,7 @@
                 </w:tcPr>
                 <w:p>
                   <w:pPr>
-                    <w:framePr w:hSpace="180" w:wrap="around" w:vAnchor="text" w:hAnchor="margin" w:y="169"/>
+                    <w:framePr w:hSpace="180" w:wrap="around" w:vAnchor="text" w:hAnchor="margin" w:y="1895"/>
                     <w:jc w:val="center"/>
                     <w:rPr>
                       <w:rFonts w:cs="Times New Roman"/>
@@ -2159,7 +2159,7 @@
                 </w:tcPr>
                 <w:p>
                   <w:pPr>
-                    <w:framePr w:hSpace="180" w:wrap="around" w:vAnchor="text" w:hAnchor="margin" w:y="169"/>
+                    <w:framePr w:hSpace="180" w:wrap="around" w:vAnchor="text" w:hAnchor="margin" w:y="1895"/>
                     <w:jc w:val="left"/>
                     <w:cnfStyle w:val="000000100000"/>
                     <w:rPr>
@@ -2225,7 +2225,7 @@
                 </w:p>
                 <w:p>
                   <w:pPr>
-                    <w:framePr w:hSpace="180" w:wrap="around" w:vAnchor="text" w:hAnchor="margin" w:y="169"/>
+                    <w:framePr w:hSpace="180" w:wrap="around" w:vAnchor="text" w:hAnchor="margin" w:y="1895"/>
                     <w:jc w:val="left"/>
                     <w:cnfStyle w:val="000000100000"/>
                     <w:rPr>
@@ -2236,7 +2236,7 @@
                 </w:p>
                 <w:p>
                   <w:pPr>
-                    <w:framePr w:hSpace="180" w:wrap="around" w:vAnchor="text" w:hAnchor="margin" w:y="169"/>
+                    <w:framePr w:hSpace="180" w:wrap="around" w:vAnchor="text" w:hAnchor="margin" w:y="1895"/>
                     <w:jc w:val="left"/>
                     <w:cnfStyle w:val="000000100000"/>
                     <w:rPr>
@@ -2247,7 +2247,7 @@
                 </w:p>
                 <w:p>
                   <w:pPr>
-                    <w:framePr w:hSpace="180" w:wrap="around" w:vAnchor="text" w:hAnchor="margin" w:y="169"/>
+                    <w:framePr w:hSpace="180" w:wrap="around" w:vAnchor="text" w:hAnchor="margin" w:y="1895"/>
                     <w:jc w:val="left"/>
                     <w:cnfStyle w:val="000000100000"/>
                     <w:rPr>
@@ -2258,7 +2258,7 @@
                 </w:p>
                 <w:p>
                   <w:pPr>
-                    <w:framePr w:hSpace="180" w:wrap="around" w:vAnchor="text" w:hAnchor="margin" w:y="169"/>
+                    <w:framePr w:hSpace="180" w:wrap="around" w:vAnchor="text" w:hAnchor="margin" w:y="1895"/>
                     <w:jc w:val="left"/>
                     <w:cnfStyle w:val="000000100000"/>
                     <w:rPr>
@@ -2269,7 +2269,7 @@
                 </w:p>
                 <w:p>
                   <w:pPr>
-                    <w:framePr w:hSpace="180" w:wrap="around" w:vAnchor="text" w:hAnchor="margin" w:y="169"/>
+                    <w:framePr w:hSpace="180" w:wrap="around" w:vAnchor="text" w:hAnchor="margin" w:y="1895"/>
                     <w:jc w:val="left"/>
                     <w:cnfStyle w:val="000000100000"/>
                     <w:rPr>
@@ -2280,7 +2280,7 @@
                 </w:p>
                 <w:p>
                   <w:pPr>
-                    <w:framePr w:hSpace="180" w:wrap="around" w:vAnchor="text" w:hAnchor="margin" w:y="169"/>
+                    <w:framePr w:hSpace="180" w:wrap="around" w:vAnchor="text" w:hAnchor="margin" w:y="1895"/>
                     <w:jc w:val="left"/>
                     <w:cnfStyle w:val="000000100000"/>
                     <w:rPr>
@@ -2291,7 +2291,7 @@
                 </w:p>
                 <w:p>
                   <w:pPr>
-                    <w:framePr w:hSpace="180" w:wrap="around" w:vAnchor="text" w:hAnchor="margin" w:y="169"/>
+                    <w:framePr w:hSpace="180" w:wrap="around" w:vAnchor="text" w:hAnchor="margin" w:y="1895"/>
                     <w:jc w:val="left"/>
                     <w:cnfStyle w:val="000000100000"/>
                     <w:rPr>
@@ -2314,7 +2314,7 @@
                 </w:tcPr>
                 <w:p>
                   <w:pPr>
-                    <w:framePr w:hSpace="180" w:wrap="around" w:vAnchor="text" w:hAnchor="margin" w:y="169"/>
+                    <w:framePr w:hSpace="180" w:wrap="around" w:vAnchor="text" w:hAnchor="margin" w:y="1895"/>
                     <w:cnfStyle w:val="000000100000"/>
                     <w:rPr>
                       <w:rFonts w:cs="Times New Roman"/>
@@ -2324,7 +2324,7 @@
                 </w:p>
                 <w:p>
                   <w:pPr>
-                    <w:framePr w:hSpace="180" w:wrap="around" w:vAnchor="text" w:hAnchor="margin" w:y="169"/>
+                    <w:framePr w:hSpace="180" w:wrap="around" w:vAnchor="text" w:hAnchor="margin" w:y="1895"/>
                     <w:cnfStyle w:val="000000100000"/>
                     <w:rPr>
                       <w:rFonts w:cs="Times New Roman"/>
@@ -2334,7 +2334,7 @@
                 </w:p>
                 <w:p>
                   <w:pPr>
-                    <w:framePr w:hSpace="180" w:wrap="around" w:vAnchor="text" w:hAnchor="margin" w:y="169"/>
+                    <w:framePr w:hSpace="180" w:wrap="around" w:vAnchor="text" w:hAnchor="margin" w:y="1895"/>
                     <w:cnfStyle w:val="000000100000"/>
                     <w:rPr>
                       <w:rFonts w:cs="Times New Roman"/>
@@ -2359,7 +2359,7 @@
                 <w:p>
                   <w:pPr>
                     <w:pStyle w:val="ListParagraph"/>
-                    <w:framePr w:hSpace="180" w:wrap="around" w:vAnchor="text" w:hAnchor="margin" w:y="169"/>
+                    <w:framePr w:hSpace="180" w:wrap="around" w:vAnchor="text" w:hAnchor="margin" w:y="1895"/>
                     <w:numPr>
                       <w:ilvl w:val="0"/>
                       <w:numId w:val="1"/>
@@ -2397,7 +2397,7 @@
                 <w:p>
                   <w:pPr>
                     <w:pStyle w:val="ListParagraph"/>
-                    <w:framePr w:hSpace="180" w:wrap="around" w:vAnchor="text" w:hAnchor="margin" w:y="169"/>
+                    <w:framePr w:hSpace="180" w:wrap="around" w:vAnchor="text" w:hAnchor="margin" w:y="1895"/>
                     <w:numPr>
                       <w:ilvl w:val="0"/>
                       <w:numId w:val="1"/>
@@ -2435,7 +2435,7 @@
                 <w:p>
                   <w:pPr>
                     <w:pStyle w:val="ListParagraph"/>
-                    <w:framePr w:hSpace="180" w:wrap="around" w:vAnchor="text" w:hAnchor="margin" w:y="169"/>
+                    <w:framePr w:hSpace="180" w:wrap="around" w:vAnchor="text" w:hAnchor="margin" w:y="1895"/>
                     <w:numPr>
                       <w:ilvl w:val="0"/>
                       <w:numId w:val="1"/>
@@ -2473,7 +2473,7 @@
                 <w:p>
                   <w:pPr>
                     <w:pStyle w:val="ListParagraph"/>
-                    <w:framePr w:hSpace="180" w:wrap="around" w:vAnchor="text" w:hAnchor="margin" w:y="169"/>
+                    <w:framePr w:hSpace="180" w:wrap="around" w:vAnchor="text" w:hAnchor="margin" w:y="1895"/>
                     <w:numPr>
                       <w:ilvl w:val="0"/>
                       <w:numId w:val="1"/>
@@ -2511,7 +2511,7 @@
                 <w:p>
                   <w:pPr>
                     <w:pStyle w:val="ListParagraph"/>
-                    <w:framePr w:hSpace="180" w:wrap="around" w:vAnchor="text" w:hAnchor="margin" w:y="169"/>
+                    <w:framePr w:hSpace="180" w:wrap="around" w:vAnchor="text" w:hAnchor="margin" w:y="1895"/>
                     <w:numPr>
                       <w:ilvl w:val="0"/>
                       <w:numId w:val="1"/>
@@ -2549,7 +2549,7 @@
                 <w:p>
                   <w:pPr>
                     <w:pStyle w:val="ListParagraph"/>
-                    <w:framePr w:hSpace="180" w:wrap="around" w:vAnchor="text" w:hAnchor="margin" w:y="169"/>
+                    <w:framePr w:hSpace="180" w:wrap="around" w:vAnchor="text" w:hAnchor="margin" w:y="1895"/>
                     <w:numPr>
                       <w:ilvl w:val="0"/>
                       <w:numId w:val="1"/>
@@ -2601,7 +2601,7 @@
                 </w:tcPr>
                 <w:p>
                   <w:pPr>
-                    <w:framePr w:hSpace="180" w:wrap="around" w:vAnchor="text" w:hAnchor="margin" w:y="169"/>
+                    <w:framePr w:hSpace="180" w:wrap="around" w:vAnchor="text" w:hAnchor="margin" w:y="1895"/>
                     <w:jc w:val="center"/>
                     <w:rPr>
                       <w:rFonts w:cs="Times New Roman"/>
@@ -2632,7 +2632,7 @@
                 </w:tcPr>
                 <w:p>
                   <w:pPr>
-                    <w:framePr w:hSpace="180" w:wrap="around" w:vAnchor="text" w:hAnchor="margin" w:y="169"/>
+                    <w:framePr w:hSpace="180" w:wrap="around" w:vAnchor="text" w:hAnchor="margin" w:y="1895"/>
                     <w:jc w:val="left"/>
                     <w:cnfStyle w:val="000000000000"/>
                     <w:rPr>
@@ -2689,7 +2689,7 @@
                 </w:p>
                 <w:p>
                   <w:pPr>
-                    <w:framePr w:hSpace="180" w:wrap="around" w:vAnchor="text" w:hAnchor="margin" w:y="169"/>
+                    <w:framePr w:hSpace="180" w:wrap="around" w:vAnchor="text" w:hAnchor="margin" w:y="1895"/>
                     <w:jc w:val="left"/>
                     <w:cnfStyle w:val="000000000000"/>
                     <w:rPr>
@@ -2700,7 +2700,7 @@
                 </w:p>
                 <w:p>
                   <w:pPr>
-                    <w:framePr w:hSpace="180" w:wrap="around" w:vAnchor="text" w:hAnchor="margin" w:y="169"/>
+                    <w:framePr w:hSpace="180" w:wrap="around" w:vAnchor="text" w:hAnchor="margin" w:y="1895"/>
                     <w:jc w:val="left"/>
                     <w:cnfStyle w:val="000000000000"/>
                     <w:rPr>
@@ -2711,7 +2711,7 @@
                 </w:p>
                 <w:p>
                   <w:pPr>
-                    <w:framePr w:hSpace="180" w:wrap="around" w:vAnchor="text" w:hAnchor="margin" w:y="169"/>
+                    <w:framePr w:hSpace="180" w:wrap="around" w:vAnchor="text" w:hAnchor="margin" w:y="1895"/>
                     <w:jc w:val="left"/>
                     <w:cnfStyle w:val="000000000000"/>
                     <w:rPr>
@@ -2736,7 +2736,7 @@
                 </w:p>
                 <w:p>
                   <w:pPr>
-                    <w:framePr w:hSpace="180" w:wrap="around" w:vAnchor="text" w:hAnchor="margin" w:y="169"/>
+                    <w:framePr w:hSpace="180" w:wrap="around" w:vAnchor="text" w:hAnchor="margin" w:y="1895"/>
                     <w:jc w:val="left"/>
                     <w:cnfStyle w:val="000000000000"/>
                     <w:rPr>
@@ -2747,7 +2747,7 @@
                 </w:p>
                 <w:p>
                   <w:pPr>
-                    <w:framePr w:hSpace="180" w:wrap="around" w:vAnchor="text" w:hAnchor="margin" w:y="169"/>
+                    <w:framePr w:hSpace="180" w:wrap="around" w:vAnchor="text" w:hAnchor="margin" w:y="1895"/>
                     <w:jc w:val="left"/>
                     <w:cnfStyle w:val="000000000000"/>
                     <w:rPr>
@@ -2758,7 +2758,7 @@
                 </w:p>
                 <w:p>
                   <w:pPr>
-                    <w:framePr w:hSpace="180" w:wrap="around" w:vAnchor="text" w:hAnchor="margin" w:y="169"/>
+                    <w:framePr w:hSpace="180" w:wrap="around" w:vAnchor="text" w:hAnchor="margin" w:y="1895"/>
                     <w:jc w:val="left"/>
                     <w:cnfStyle w:val="000000000000"/>
                     <w:rPr>
@@ -2788,17 +2788,17 @@
                 </w:tcPr>
                 <w:p>
                   <w:pPr>
-                    <w:framePr w:hSpace="180" w:wrap="around" w:vAnchor="text" w:hAnchor="margin" w:y="169"/>
-                    <w:cnfStyle w:val="000000000000"/>
-                    <w:rPr>
-                      <w:rFonts w:cs="Times New Roman"/>
-                      <w:szCs w:val="24"/>
-                    </w:rPr>
-                  </w:pPr>
-                </w:p>
-                <w:p>
-                  <w:pPr>
-                    <w:framePr w:hSpace="180" w:wrap="around" w:vAnchor="text" w:hAnchor="margin" w:y="169"/>
+                    <w:framePr w:hSpace="180" w:wrap="around" w:vAnchor="text" w:hAnchor="margin" w:y="1895"/>
+                    <w:cnfStyle w:val="000000000000"/>
+                    <w:rPr>
+                      <w:rFonts w:cs="Times New Roman"/>
+                      <w:szCs w:val="24"/>
+                    </w:rPr>
+                  </w:pPr>
+                </w:p>
+                <w:p>
+                  <w:pPr>
+                    <w:framePr w:hSpace="180" w:wrap="around" w:vAnchor="text" w:hAnchor="margin" w:y="1895"/>
                     <w:cnfStyle w:val="000000000000"/>
                     <w:rPr>
                       <w:rFonts w:cs="Times New Roman"/>
@@ -2815,27 +2815,27 @@
                 </w:p>
                 <w:p>
                   <w:pPr>
-                    <w:framePr w:hSpace="180" w:wrap="around" w:vAnchor="text" w:hAnchor="margin" w:y="169"/>
-                    <w:cnfStyle w:val="000000000000"/>
-                    <w:rPr>
-                      <w:rFonts w:cs="Times New Roman"/>
-                      <w:szCs w:val="24"/>
-                    </w:rPr>
-                  </w:pPr>
-                </w:p>
-                <w:p>
-                  <w:pPr>
-                    <w:framePr w:hSpace="180" w:wrap="around" w:vAnchor="text" w:hAnchor="margin" w:y="169"/>
-                    <w:cnfStyle w:val="000000000000"/>
-                    <w:rPr>
-                      <w:rFonts w:cs="Times New Roman"/>
-                      <w:szCs w:val="24"/>
-                    </w:rPr>
-                  </w:pPr>
-                </w:p>
-                <w:p>
-                  <w:pPr>
-                    <w:framePr w:hSpace="180" w:wrap="around" w:vAnchor="text" w:hAnchor="margin" w:y="169"/>
+                    <w:framePr w:hSpace="180" w:wrap="around" w:vAnchor="text" w:hAnchor="margin" w:y="1895"/>
+                    <w:cnfStyle w:val="000000000000"/>
+                    <w:rPr>
+                      <w:rFonts w:cs="Times New Roman"/>
+                      <w:szCs w:val="24"/>
+                    </w:rPr>
+                  </w:pPr>
+                </w:p>
+                <w:p>
+                  <w:pPr>
+                    <w:framePr w:hSpace="180" w:wrap="around" w:vAnchor="text" w:hAnchor="margin" w:y="1895"/>
+                    <w:cnfStyle w:val="000000000000"/>
+                    <w:rPr>
+                      <w:rFonts w:cs="Times New Roman"/>
+                      <w:szCs w:val="24"/>
+                    </w:rPr>
+                  </w:pPr>
+                </w:p>
+                <w:p>
+                  <w:pPr>
+                    <w:framePr w:hSpace="180" w:wrap="around" w:vAnchor="text" w:hAnchor="margin" w:y="1895"/>
                     <w:cnfStyle w:val="000000000000"/>
                     <w:rPr>
                       <w:rFonts w:cs="Times New Roman"/>
@@ -2852,17 +2852,17 @@
                 </w:p>
                 <w:p>
                   <w:pPr>
-                    <w:framePr w:hSpace="180" w:wrap="around" w:vAnchor="text" w:hAnchor="margin" w:y="169"/>
-                    <w:cnfStyle w:val="000000000000"/>
-                    <w:rPr>
-                      <w:rFonts w:cs="Times New Roman"/>
-                      <w:szCs w:val="24"/>
-                    </w:rPr>
-                  </w:pPr>
-                </w:p>
-                <w:p>
-                  <w:pPr>
-                    <w:framePr w:hSpace="180" w:wrap="around" w:vAnchor="text" w:hAnchor="margin" w:y="169"/>
+                    <w:framePr w:hSpace="180" w:wrap="around" w:vAnchor="text" w:hAnchor="margin" w:y="1895"/>
+                    <w:cnfStyle w:val="000000000000"/>
+                    <w:rPr>
+                      <w:rFonts w:cs="Times New Roman"/>
+                      <w:szCs w:val="24"/>
+                    </w:rPr>
+                  </w:pPr>
+                </w:p>
+                <w:p>
+                  <w:pPr>
+                    <w:framePr w:hSpace="180" w:wrap="around" w:vAnchor="text" w:hAnchor="margin" w:y="1895"/>
                     <w:cnfStyle w:val="000000000000"/>
                     <w:rPr>
                       <w:rFonts w:cs="Times New Roman"/>
@@ -2897,7 +2897,7 @@
                 </w:tcPr>
                 <w:p>
                   <w:pPr>
-                    <w:framePr w:hSpace="180" w:wrap="around" w:vAnchor="text" w:hAnchor="margin" w:y="169"/>
+                    <w:framePr w:hSpace="180" w:wrap="around" w:vAnchor="text" w:hAnchor="margin" w:y="1895"/>
                     <w:jc w:val="center"/>
                     <w:rPr>
                       <w:rFonts w:cs="Times New Roman"/>
@@ -2911,7 +2911,6 @@
                       <w:b w:val="0"/>
                       <w:szCs w:val="24"/>
                     </w:rPr>
-                    <w:lastRenderedPageBreak/>
                     <w:t>3</w:t>
                   </w:r>
                 </w:p>
@@ -2929,7 +2928,7 @@
                 </w:tcPr>
                 <w:p>
                   <w:pPr>
-                    <w:framePr w:hSpace="180" w:wrap="around" w:vAnchor="text" w:hAnchor="margin" w:y="169"/>
+                    <w:framePr w:hSpace="180" w:wrap="around" w:vAnchor="text" w:hAnchor="margin" w:y="1895"/>
                     <w:jc w:val="left"/>
                     <w:cnfStyle w:val="000000100000"/>
                     <w:rPr>
@@ -2942,7 +2941,15 @@
                       <w:rFonts w:cs="Times New Roman"/>
                       <w:szCs w:val="24"/>
                     </w:rPr>
-                    <w:t>User choose options of the list “</w:t>
+                    <w:t xml:space="preserve">User choose options of </w:t>
+                  </w:r>
+                  <w:r>
+                    <w:rPr>
+                      <w:rFonts w:cs="Times New Roman"/>
+                      <w:szCs w:val="24"/>
+                    </w:rPr>
+                    <w:lastRenderedPageBreak/>
+                    <w:t>the list “</w:t>
                   </w:r>
                   <w:proofErr w:type="spellStart"/>
                   <w:r>
@@ -3007,7 +3014,7 @@
                 </w:tcPr>
                 <w:p>
                   <w:pPr>
-                    <w:framePr w:hSpace="180" w:wrap="around" w:vAnchor="text" w:hAnchor="margin" w:y="169"/>
+                    <w:framePr w:hSpace="180" w:wrap="around" w:vAnchor="text" w:hAnchor="margin" w:y="1895"/>
                     <w:cnfStyle w:val="000000100000"/>
                     <w:rPr>
                       <w:rFonts w:cs="Times New Roman"/>
@@ -3017,7 +3024,7 @@
                 </w:p>
                 <w:p>
                   <w:pPr>
-                    <w:framePr w:hSpace="180" w:wrap="around" w:vAnchor="text" w:hAnchor="margin" w:y="169"/>
+                    <w:framePr w:hSpace="180" w:wrap="around" w:vAnchor="text" w:hAnchor="margin" w:y="1895"/>
                     <w:cnfStyle w:val="000000100000"/>
                     <w:rPr>
                       <w:rFonts w:cs="Times New Roman"/>
@@ -3029,13 +3036,14 @@
                       <w:rFonts w:cs="Times New Roman"/>
                       <w:szCs w:val="24"/>
                     </w:rPr>
+                    <w:lastRenderedPageBreak/>
                     <w:t>System will shows the result order by options user choose:</w:t>
                   </w:r>
                 </w:p>
                 <w:p>
                   <w:pPr>
                     <w:pStyle w:val="ListParagraph"/>
-                    <w:framePr w:hSpace="180" w:wrap="around" w:vAnchor="text" w:hAnchor="margin" w:y="169"/>
+                    <w:framePr w:hSpace="180" w:wrap="around" w:vAnchor="text" w:hAnchor="margin" w:y="1895"/>
                     <w:numPr>
                       <w:ilvl w:val="0"/>
                       <w:numId w:val="1"/>
@@ -3178,7 +3186,7 @@
                 <w:p>
                   <w:pPr>
                     <w:pStyle w:val="ListParagraph"/>
-                    <w:framePr w:hSpace="180" w:wrap="around" w:vAnchor="text" w:hAnchor="margin" w:y="169"/>
+                    <w:framePr w:hSpace="180" w:wrap="around" w:vAnchor="text" w:hAnchor="margin" w:y="1895"/>
                     <w:numPr>
                       <w:ilvl w:val="0"/>
                       <w:numId w:val="1"/>
@@ -3305,7 +3313,7 @@
                 <w:p>
                   <w:pPr>
                     <w:pStyle w:val="ListParagraph"/>
-                    <w:framePr w:hSpace="180" w:wrap="around" w:vAnchor="text" w:hAnchor="margin" w:y="169"/>
+                    <w:framePr w:hSpace="180" w:wrap="around" w:vAnchor="text" w:hAnchor="margin" w:y="1895"/>
                     <w:numPr>
                       <w:ilvl w:val="0"/>
                       <w:numId w:val="1"/>
@@ -3423,7 +3431,7 @@
                 <w:p>
                   <w:pPr>
                     <w:pStyle w:val="ListParagraph"/>
-                    <w:framePr w:hSpace="180" w:wrap="around" w:vAnchor="text" w:hAnchor="margin" w:y="169"/>
+                    <w:framePr w:hSpace="180" w:wrap="around" w:vAnchor="text" w:hAnchor="margin" w:y="1895"/>
                     <w:numPr>
                       <w:ilvl w:val="0"/>
                       <w:numId w:val="1"/>
@@ -3518,7 +3526,7 @@
                 <w:p>
                   <w:pPr>
                     <w:pStyle w:val="ListParagraph"/>
-                    <w:framePr w:hSpace="180" w:wrap="around" w:vAnchor="text" w:hAnchor="margin" w:y="169"/>
+                    <w:framePr w:hSpace="180" w:wrap="around" w:vAnchor="text" w:hAnchor="margin" w:y="1895"/>
                     <w:numPr>
                       <w:ilvl w:val="0"/>
                       <w:numId w:val="1"/>
@@ -3613,7 +3621,7 @@
                 <w:p>
                   <w:pPr>
                     <w:pStyle w:val="ListParagraph"/>
-                    <w:framePr w:hSpace="180" w:wrap="around" w:vAnchor="text" w:hAnchor="margin" w:y="169"/>
+                    <w:framePr w:hSpace="180" w:wrap="around" w:vAnchor="text" w:hAnchor="margin" w:y="1895"/>
                     <w:numPr>
                       <w:ilvl w:val="0"/>
                       <w:numId w:val="1"/>
@@ -3708,7 +3716,7 @@
                 <w:p>
                   <w:pPr>
                     <w:pStyle w:val="ListParagraph"/>
-                    <w:framePr w:hSpace="180" w:wrap="around" w:vAnchor="text" w:hAnchor="margin" w:y="169"/>
+                    <w:framePr w:hSpace="180" w:wrap="around" w:vAnchor="text" w:hAnchor="margin" w:y="1895"/>
                     <w:numPr>
                       <w:ilvl w:val="0"/>
                       <w:numId w:val="1"/>
@@ -3817,7 +3825,7 @@
                 </w:tcPr>
                 <w:p>
                   <w:pPr>
-                    <w:framePr w:hSpace="180" w:wrap="around" w:vAnchor="text" w:hAnchor="margin" w:y="169"/>
+                    <w:framePr w:hSpace="180" w:wrap="around" w:vAnchor="text" w:hAnchor="margin" w:y="1895"/>
                     <w:jc w:val="center"/>
                     <w:rPr>
                       <w:rFonts w:cs="Times New Roman"/>
@@ -3831,6 +3839,7 @@
                       <w:b w:val="0"/>
                       <w:szCs w:val="24"/>
                     </w:rPr>
+                    <w:lastRenderedPageBreak/>
                     <w:t>4</w:t>
                   </w:r>
                 </w:p>
@@ -3848,7 +3857,7 @@
                 </w:tcPr>
                 <w:p>
                   <w:pPr>
-                    <w:framePr w:hSpace="180" w:wrap="around" w:vAnchor="text" w:hAnchor="margin" w:y="169"/>
+                    <w:framePr w:hSpace="180" w:wrap="around" w:vAnchor="text" w:hAnchor="margin" w:y="1895"/>
                     <w:jc w:val="left"/>
                     <w:cnfStyle w:val="000000000000"/>
                     <w:rPr>
@@ -3946,7 +3955,7 @@
                 </w:p>
                 <w:p>
                   <w:pPr>
-                    <w:framePr w:hSpace="180" w:wrap="around" w:vAnchor="text" w:hAnchor="margin" w:y="169"/>
+                    <w:framePr w:hSpace="180" w:wrap="around" w:vAnchor="text" w:hAnchor="margin" w:y="1895"/>
                     <w:jc w:val="left"/>
                     <w:cnfStyle w:val="000000000000"/>
                     <w:rPr>
@@ -3957,7 +3966,7 @@
                 </w:p>
                 <w:p>
                   <w:pPr>
-                    <w:framePr w:hSpace="180" w:wrap="around" w:vAnchor="text" w:hAnchor="margin" w:y="169"/>
+                    <w:framePr w:hSpace="180" w:wrap="around" w:vAnchor="text" w:hAnchor="margin" w:y="1895"/>
                     <w:jc w:val="left"/>
                     <w:cnfStyle w:val="000000000000"/>
                     <w:rPr>
@@ -3968,7 +3977,7 @@
                 </w:p>
                 <w:p>
                   <w:pPr>
-                    <w:framePr w:hSpace="180" w:wrap="around" w:vAnchor="text" w:hAnchor="margin" w:y="169"/>
+                    <w:framePr w:hSpace="180" w:wrap="around" w:vAnchor="text" w:hAnchor="margin" w:y="1895"/>
                     <w:jc w:val="left"/>
                     <w:cnfStyle w:val="000000000000"/>
                     <w:rPr>
@@ -3979,7 +3988,7 @@
                 </w:p>
                 <w:p>
                   <w:pPr>
-                    <w:framePr w:hSpace="180" w:wrap="around" w:vAnchor="text" w:hAnchor="margin" w:y="169"/>
+                    <w:framePr w:hSpace="180" w:wrap="around" w:vAnchor="text" w:hAnchor="margin" w:y="1895"/>
                     <w:jc w:val="left"/>
                     <w:cnfStyle w:val="000000000000"/>
                     <w:rPr>
@@ -4029,7 +4038,7 @@
                 </w:p>
                 <w:p>
                   <w:pPr>
-                    <w:framePr w:hSpace="180" w:wrap="around" w:vAnchor="text" w:hAnchor="margin" w:y="169"/>
+                    <w:framePr w:hSpace="180" w:wrap="around" w:vAnchor="text" w:hAnchor="margin" w:y="1895"/>
                     <w:jc w:val="left"/>
                     <w:cnfStyle w:val="000000000000"/>
                     <w:rPr>
@@ -4040,7 +4049,7 @@
                 </w:p>
                 <w:p>
                   <w:pPr>
-                    <w:framePr w:hSpace="180" w:wrap="around" w:vAnchor="text" w:hAnchor="margin" w:y="169"/>
+                    <w:framePr w:hSpace="180" w:wrap="around" w:vAnchor="text" w:hAnchor="margin" w:y="1895"/>
                     <w:jc w:val="left"/>
                     <w:cnfStyle w:val="000000000000"/>
                     <w:rPr>
@@ -4051,7 +4060,7 @@
                 </w:p>
                 <w:p>
                   <w:pPr>
-                    <w:framePr w:hSpace="180" w:wrap="around" w:vAnchor="text" w:hAnchor="margin" w:y="169"/>
+                    <w:framePr w:hSpace="180" w:wrap="around" w:vAnchor="text" w:hAnchor="margin" w:y="1895"/>
                     <w:jc w:val="left"/>
                     <w:cnfStyle w:val="000000000000"/>
                     <w:rPr>
@@ -4117,7 +4126,7 @@
                 </w:p>
                 <w:p>
                   <w:pPr>
-                    <w:framePr w:hSpace="180" w:wrap="around" w:vAnchor="text" w:hAnchor="margin" w:y="169"/>
+                    <w:framePr w:hSpace="180" w:wrap="around" w:vAnchor="text" w:hAnchor="margin" w:y="1895"/>
                     <w:jc w:val="left"/>
                     <w:cnfStyle w:val="000000000000"/>
                     <w:rPr>
@@ -4128,7 +4137,7 @@
                 </w:p>
                 <w:p>
                   <w:pPr>
-                    <w:framePr w:hSpace="180" w:wrap="around" w:vAnchor="text" w:hAnchor="margin" w:y="169"/>
+                    <w:framePr w:hSpace="180" w:wrap="around" w:vAnchor="text" w:hAnchor="margin" w:y="1895"/>
                     <w:jc w:val="left"/>
                     <w:cnfStyle w:val="000000000000"/>
                     <w:rPr>
@@ -4178,7 +4187,7 @@
                 </w:p>
                 <w:p>
                   <w:pPr>
-                    <w:framePr w:hSpace="180" w:wrap="around" w:vAnchor="text" w:hAnchor="margin" w:y="169"/>
+                    <w:framePr w:hSpace="180" w:wrap="around" w:vAnchor="text" w:hAnchor="margin" w:y="1895"/>
                     <w:jc w:val="left"/>
                     <w:cnfStyle w:val="000000000000"/>
                     <w:rPr>
@@ -4189,7 +4198,7 @@
                 </w:p>
                 <w:p>
                   <w:pPr>
-                    <w:framePr w:hSpace="180" w:wrap="around" w:vAnchor="text" w:hAnchor="margin" w:y="169"/>
+                    <w:framePr w:hSpace="180" w:wrap="around" w:vAnchor="text" w:hAnchor="margin" w:y="1895"/>
                     <w:jc w:val="left"/>
                     <w:cnfStyle w:val="000000000000"/>
                     <w:rPr>
@@ -4200,7 +4209,7 @@
                 </w:p>
                 <w:p>
                   <w:pPr>
-                    <w:framePr w:hSpace="180" w:wrap="around" w:vAnchor="text" w:hAnchor="margin" w:y="169"/>
+                    <w:framePr w:hSpace="180" w:wrap="around" w:vAnchor="text" w:hAnchor="margin" w:y="1895"/>
                     <w:jc w:val="left"/>
                     <w:cnfStyle w:val="000000000000"/>
                     <w:rPr>
@@ -4211,7 +4220,7 @@
                 </w:p>
                 <w:p>
                   <w:pPr>
-                    <w:framePr w:hSpace="180" w:wrap="around" w:vAnchor="text" w:hAnchor="margin" w:y="169"/>
+                    <w:framePr w:hSpace="180" w:wrap="around" w:vAnchor="text" w:hAnchor="margin" w:y="1895"/>
                     <w:jc w:val="left"/>
                     <w:cnfStyle w:val="000000000000"/>
                     <w:rPr>
@@ -4222,7 +4231,7 @@
                 </w:p>
                 <w:p>
                   <w:pPr>
-                    <w:framePr w:hSpace="180" w:wrap="around" w:vAnchor="text" w:hAnchor="margin" w:y="169"/>
+                    <w:framePr w:hSpace="180" w:wrap="around" w:vAnchor="text" w:hAnchor="margin" w:y="1895"/>
                     <w:jc w:val="left"/>
                     <w:cnfStyle w:val="000000000000"/>
                     <w:rPr>
@@ -4233,7 +4242,7 @@
                 </w:p>
                 <w:p>
                   <w:pPr>
-                    <w:framePr w:hSpace="180" w:wrap="around" w:vAnchor="text" w:hAnchor="margin" w:y="169"/>
+                    <w:framePr w:hSpace="180" w:wrap="around" w:vAnchor="text" w:hAnchor="margin" w:y="1895"/>
                     <w:jc w:val="left"/>
                     <w:cnfStyle w:val="000000000000"/>
                     <w:rPr>
@@ -4299,7 +4308,7 @@
                 </w:p>
                 <w:p>
                   <w:pPr>
-                    <w:framePr w:hSpace="180" w:wrap="around" w:vAnchor="text" w:hAnchor="margin" w:y="169"/>
+                    <w:framePr w:hSpace="180" w:wrap="around" w:vAnchor="text" w:hAnchor="margin" w:y="1895"/>
                     <w:jc w:val="left"/>
                     <w:cnfStyle w:val="000000000000"/>
                     <w:rPr>
@@ -4310,7 +4319,7 @@
                 </w:p>
                 <w:p>
                   <w:pPr>
-                    <w:framePr w:hSpace="180" w:wrap="around" w:vAnchor="text" w:hAnchor="margin" w:y="169"/>
+                    <w:framePr w:hSpace="180" w:wrap="around" w:vAnchor="text" w:hAnchor="margin" w:y="1895"/>
                     <w:jc w:val="left"/>
                     <w:cnfStyle w:val="000000000000"/>
                     <w:rPr>
@@ -4321,7 +4330,7 @@
                 </w:p>
                 <w:p>
                   <w:pPr>
-                    <w:framePr w:hSpace="180" w:wrap="around" w:vAnchor="text" w:hAnchor="margin" w:y="169"/>
+                    <w:framePr w:hSpace="180" w:wrap="around" w:vAnchor="text" w:hAnchor="margin" w:y="1895"/>
                     <w:jc w:val="left"/>
                     <w:cnfStyle w:val="000000000000"/>
                     <w:rPr>
@@ -4332,7 +4341,7 @@
                 </w:p>
                 <w:p>
                   <w:pPr>
-                    <w:framePr w:hSpace="180" w:wrap="around" w:vAnchor="text" w:hAnchor="margin" w:y="169"/>
+                    <w:framePr w:hSpace="180" w:wrap="around" w:vAnchor="text" w:hAnchor="margin" w:y="1895"/>
                     <w:jc w:val="left"/>
                     <w:cnfStyle w:val="000000000000"/>
                     <w:rPr>
@@ -4343,7 +4352,7 @@
                 </w:p>
                 <w:p>
                   <w:pPr>
-                    <w:framePr w:hSpace="180" w:wrap="around" w:vAnchor="text" w:hAnchor="margin" w:y="169"/>
+                    <w:framePr w:hSpace="180" w:wrap="around" w:vAnchor="text" w:hAnchor="margin" w:y="1895"/>
                     <w:jc w:val="left"/>
                     <w:cnfStyle w:val="000000000000"/>
                     <w:rPr>
@@ -4354,7 +4363,7 @@
                 </w:p>
                 <w:p>
                   <w:pPr>
-                    <w:framePr w:hSpace="180" w:wrap="around" w:vAnchor="text" w:hAnchor="margin" w:y="169"/>
+                    <w:framePr w:hSpace="180" w:wrap="around" w:vAnchor="text" w:hAnchor="margin" w:y="1895"/>
                     <w:jc w:val="left"/>
                     <w:cnfStyle w:val="000000000000"/>
                     <w:rPr>
@@ -4365,7 +4374,7 @@
                 </w:p>
                 <w:p>
                   <w:pPr>
-                    <w:framePr w:hSpace="180" w:wrap="around" w:vAnchor="text" w:hAnchor="margin" w:y="169"/>
+                    <w:framePr w:hSpace="180" w:wrap="around" w:vAnchor="text" w:hAnchor="margin" w:y="1895"/>
                     <w:jc w:val="left"/>
                     <w:cnfStyle w:val="000000000000"/>
                     <w:rPr>
@@ -4376,7 +4385,7 @@
                 </w:p>
                 <w:p>
                   <w:pPr>
-                    <w:framePr w:hSpace="180" w:wrap="around" w:vAnchor="text" w:hAnchor="margin" w:y="169"/>
+                    <w:framePr w:hSpace="180" w:wrap="around" w:vAnchor="text" w:hAnchor="margin" w:y="1895"/>
                     <w:jc w:val="left"/>
                     <w:cnfStyle w:val="000000000000"/>
                     <w:rPr>
@@ -4426,7 +4435,7 @@
                 </w:p>
                 <w:p>
                   <w:pPr>
-                    <w:framePr w:hSpace="180" w:wrap="around" w:vAnchor="text" w:hAnchor="margin" w:y="169"/>
+                    <w:framePr w:hSpace="180" w:wrap="around" w:vAnchor="text" w:hAnchor="margin" w:y="1895"/>
                     <w:jc w:val="left"/>
                     <w:cnfStyle w:val="000000000000"/>
                     <w:rPr>
@@ -4437,7 +4446,7 @@
                 </w:p>
                 <w:p>
                   <w:pPr>
-                    <w:framePr w:hSpace="180" w:wrap="around" w:vAnchor="text" w:hAnchor="margin" w:y="169"/>
+                    <w:framePr w:hSpace="180" w:wrap="around" w:vAnchor="text" w:hAnchor="margin" w:y="1895"/>
                     <w:jc w:val="left"/>
                     <w:cnfStyle w:val="000000000000"/>
                     <w:rPr>
@@ -4448,7 +4457,7 @@
                 </w:p>
                 <w:p>
                   <w:pPr>
-                    <w:framePr w:hSpace="180" w:wrap="around" w:vAnchor="text" w:hAnchor="margin" w:y="169"/>
+                    <w:framePr w:hSpace="180" w:wrap="around" w:vAnchor="text" w:hAnchor="margin" w:y="1895"/>
                     <w:jc w:val="left"/>
                     <w:cnfStyle w:val="000000000000"/>
                     <w:rPr>
@@ -4498,7 +4507,7 @@
                 </w:p>
                 <w:p>
                   <w:pPr>
-                    <w:framePr w:hSpace="180" w:wrap="around" w:vAnchor="text" w:hAnchor="margin" w:y="169"/>
+                    <w:framePr w:hSpace="180" w:wrap="around" w:vAnchor="text" w:hAnchor="margin" w:y="1895"/>
                     <w:jc w:val="left"/>
                     <w:cnfStyle w:val="000000000000"/>
                     <w:rPr>
@@ -4521,27 +4530,27 @@
                 </w:tcPr>
                 <w:p>
                   <w:pPr>
-                    <w:framePr w:hSpace="180" w:wrap="around" w:vAnchor="text" w:hAnchor="margin" w:y="169"/>
-                    <w:cnfStyle w:val="000000000000"/>
-                    <w:rPr>
-                      <w:rFonts w:cs="Times New Roman"/>
-                      <w:szCs w:val="24"/>
-                    </w:rPr>
-                  </w:pPr>
-                </w:p>
-                <w:p>
-                  <w:pPr>
-                    <w:framePr w:hSpace="180" w:wrap="around" w:vAnchor="text" w:hAnchor="margin" w:y="169"/>
-                    <w:cnfStyle w:val="000000000000"/>
-                    <w:rPr>
-                      <w:rFonts w:cs="Times New Roman"/>
-                      <w:szCs w:val="24"/>
-                    </w:rPr>
-                  </w:pPr>
-                </w:p>
-                <w:p>
-                  <w:pPr>
-                    <w:framePr w:hSpace="180" w:wrap="around" w:vAnchor="text" w:hAnchor="margin" w:y="169"/>
+                    <w:framePr w:hSpace="180" w:wrap="around" w:vAnchor="text" w:hAnchor="margin" w:y="1895"/>
+                    <w:cnfStyle w:val="000000000000"/>
+                    <w:rPr>
+                      <w:rFonts w:cs="Times New Roman"/>
+                      <w:szCs w:val="24"/>
+                    </w:rPr>
+                  </w:pPr>
+                </w:p>
+                <w:p>
+                  <w:pPr>
+                    <w:framePr w:hSpace="180" w:wrap="around" w:vAnchor="text" w:hAnchor="margin" w:y="1895"/>
+                    <w:cnfStyle w:val="000000000000"/>
+                    <w:rPr>
+                      <w:rFonts w:cs="Times New Roman"/>
+                      <w:szCs w:val="24"/>
+                    </w:rPr>
+                  </w:pPr>
+                </w:p>
+                <w:p>
+                  <w:pPr>
+                    <w:framePr w:hSpace="180" w:wrap="around" w:vAnchor="text" w:hAnchor="margin" w:y="1895"/>
                     <w:cnfStyle w:val="000000000000"/>
                     <w:rPr>
                       <w:rFonts w:cs="Times New Roman"/>
@@ -4558,17 +4567,17 @@
                 </w:p>
                 <w:p>
                   <w:pPr>
-                    <w:framePr w:hSpace="180" w:wrap="around" w:vAnchor="text" w:hAnchor="margin" w:y="169"/>
-                    <w:cnfStyle w:val="000000000000"/>
-                    <w:rPr>
-                      <w:rFonts w:cs="Times New Roman"/>
-                      <w:szCs w:val="24"/>
-                    </w:rPr>
-                  </w:pPr>
-                </w:p>
-                <w:p>
-                  <w:pPr>
-                    <w:framePr w:hSpace="180" w:wrap="around" w:vAnchor="text" w:hAnchor="margin" w:y="169"/>
+                    <w:framePr w:hSpace="180" w:wrap="around" w:vAnchor="text" w:hAnchor="margin" w:y="1895"/>
+                    <w:cnfStyle w:val="000000000000"/>
+                    <w:rPr>
+                      <w:rFonts w:cs="Times New Roman"/>
+                      <w:szCs w:val="24"/>
+                    </w:rPr>
+                  </w:pPr>
+                </w:p>
+                <w:p>
+                  <w:pPr>
+                    <w:framePr w:hSpace="180" w:wrap="around" w:vAnchor="text" w:hAnchor="margin" w:y="1895"/>
                     <w:cnfStyle w:val="000000000000"/>
                     <w:rPr>
                       <w:rFonts w:cs="Times New Roman"/>
@@ -4585,17 +4594,17 @@
                 </w:p>
                 <w:p>
                   <w:pPr>
-                    <w:framePr w:hSpace="180" w:wrap="around" w:vAnchor="text" w:hAnchor="margin" w:y="169"/>
-                    <w:cnfStyle w:val="000000000000"/>
-                    <w:rPr>
-                      <w:rFonts w:cs="Times New Roman"/>
-                      <w:szCs w:val="24"/>
-                    </w:rPr>
-                  </w:pPr>
-                </w:p>
-                <w:p>
-                  <w:pPr>
-                    <w:framePr w:hSpace="180" w:wrap="around" w:vAnchor="text" w:hAnchor="margin" w:y="169"/>
+                    <w:framePr w:hSpace="180" w:wrap="around" w:vAnchor="text" w:hAnchor="margin" w:y="1895"/>
+                    <w:cnfStyle w:val="000000000000"/>
+                    <w:rPr>
+                      <w:rFonts w:cs="Times New Roman"/>
+                      <w:szCs w:val="24"/>
+                    </w:rPr>
+                  </w:pPr>
+                </w:p>
+                <w:p>
+                  <w:pPr>
+                    <w:framePr w:hSpace="180" w:wrap="around" w:vAnchor="text" w:hAnchor="margin" w:y="1895"/>
                     <w:cnfStyle w:val="000000000000"/>
                     <w:rPr>
                       <w:rFonts w:cs="Times New Roman"/>
@@ -4612,39 +4621,39 @@
                 </w:p>
                 <w:p>
                   <w:pPr>
-                    <w:framePr w:hSpace="180" w:wrap="around" w:vAnchor="text" w:hAnchor="margin" w:y="169"/>
-                    <w:cnfStyle w:val="000000000000"/>
-                    <w:rPr>
-                      <w:rFonts w:cs="Times New Roman"/>
-                      <w:szCs w:val="24"/>
-                    </w:rPr>
-                  </w:pPr>
-                </w:p>
-                <w:p>
-                  <w:pPr>
-                    <w:framePr w:hSpace="180" w:wrap="around" w:vAnchor="text" w:hAnchor="margin" w:y="169"/>
-                    <w:cnfStyle w:val="000000000000"/>
-                    <w:rPr>
-                      <w:rFonts w:cs="Times New Roman"/>
-                      <w:szCs w:val="24"/>
-                    </w:rPr>
-                  </w:pPr>
-                </w:p>
-                <w:p>
-                  <w:pPr>
-                    <w:framePr w:hSpace="180" w:wrap="around" w:vAnchor="text" w:hAnchor="margin" w:y="169"/>
-                    <w:cnfStyle w:val="000000000000"/>
-                    <w:rPr>
-                      <w:rFonts w:cs="Times New Roman"/>
-                      <w:szCs w:val="24"/>
-                    </w:rPr>
-                  </w:pPr>
-                  <w:r>
-                    <w:rPr>
-                      <w:rFonts w:cs="Times New Roman"/>
-                      <w:szCs w:val="24"/>
-                    </w:rPr>
-                    <w:t xml:space="preserve">System will show vehicles which </w:t>
+                    <w:framePr w:hSpace="180" w:wrap="around" w:vAnchor="text" w:hAnchor="margin" w:y="1895"/>
+                    <w:cnfStyle w:val="000000000000"/>
+                    <w:rPr>
+                      <w:rFonts w:cs="Times New Roman"/>
+                      <w:szCs w:val="24"/>
+                    </w:rPr>
+                  </w:pPr>
+                </w:p>
+                <w:p>
+                  <w:pPr>
+                    <w:framePr w:hSpace="180" w:wrap="around" w:vAnchor="text" w:hAnchor="margin" w:y="1895"/>
+                    <w:cnfStyle w:val="000000000000"/>
+                    <w:rPr>
+                      <w:rFonts w:cs="Times New Roman"/>
+                      <w:szCs w:val="24"/>
+                    </w:rPr>
+                  </w:pPr>
+                </w:p>
+                <w:p>
+                  <w:pPr>
+                    <w:framePr w:hSpace="180" w:wrap="around" w:vAnchor="text" w:hAnchor="margin" w:y="1895"/>
+                    <w:cnfStyle w:val="000000000000"/>
+                    <w:rPr>
+                      <w:rFonts w:cs="Times New Roman"/>
+                      <w:szCs w:val="24"/>
+                    </w:rPr>
+                  </w:pPr>
+                  <w:r>
+                    <w:rPr>
+                      <w:rFonts w:cs="Times New Roman"/>
+                      <w:szCs w:val="24"/>
+                    </w:rPr>
+                    <w:t xml:space="preserve">System will show vehicles which has transmission type fit which user </w:t>
                   </w:r>
                   <w:r>
                     <w:rPr>
@@ -4652,13 +4661,13 @@
                       <w:szCs w:val="24"/>
                     </w:rPr>
                     <w:lastRenderedPageBreak/>
-                    <w:t>has transmission type fit which user choose:</w:t>
+                    <w:t>choose:</w:t>
                   </w:r>
                 </w:p>
                 <w:p>
                   <w:pPr>
                     <w:pStyle w:val="ListParagraph"/>
-                    <w:framePr w:hSpace="180" w:wrap="around" w:vAnchor="text" w:hAnchor="margin" w:y="169"/>
+                    <w:framePr w:hSpace="180" w:wrap="around" w:vAnchor="text" w:hAnchor="margin" w:y="1895"/>
                     <w:numPr>
                       <w:ilvl w:val="0"/>
                       <w:numId w:val="1"/>
@@ -4721,7 +4730,7 @@
                 <w:p>
                   <w:pPr>
                     <w:pStyle w:val="ListParagraph"/>
-                    <w:framePr w:hSpace="180" w:wrap="around" w:vAnchor="text" w:hAnchor="margin" w:y="169"/>
+                    <w:framePr w:hSpace="180" w:wrap="around" w:vAnchor="text" w:hAnchor="margin" w:y="1895"/>
                     <w:numPr>
                       <w:ilvl w:val="0"/>
                       <w:numId w:val="1"/>
@@ -4767,17 +4776,17 @@
                 </w:p>
                 <w:p>
                   <w:pPr>
-                    <w:framePr w:hSpace="180" w:wrap="around" w:vAnchor="text" w:hAnchor="margin" w:y="169"/>
-                    <w:cnfStyle w:val="000000000000"/>
-                    <w:rPr>
-                      <w:rFonts w:cs="Times New Roman"/>
-                      <w:szCs w:val="24"/>
-                    </w:rPr>
-                  </w:pPr>
-                </w:p>
-                <w:p>
-                  <w:pPr>
-                    <w:framePr w:hSpace="180" w:wrap="around" w:vAnchor="text" w:hAnchor="margin" w:y="169"/>
+                    <w:framePr w:hSpace="180" w:wrap="around" w:vAnchor="text" w:hAnchor="margin" w:y="1895"/>
+                    <w:cnfStyle w:val="000000000000"/>
+                    <w:rPr>
+                      <w:rFonts w:cs="Times New Roman"/>
+                      <w:szCs w:val="24"/>
+                    </w:rPr>
+                  </w:pPr>
+                </w:p>
+                <w:p>
+                  <w:pPr>
+                    <w:framePr w:hSpace="180" w:wrap="around" w:vAnchor="text" w:hAnchor="margin" w:y="1895"/>
                     <w:cnfStyle w:val="000000000000"/>
                     <w:rPr>
                       <w:rFonts w:cs="Times New Roman"/>
@@ -4795,7 +4804,7 @@
                 <w:p>
                   <w:pPr>
                     <w:pStyle w:val="ListParagraph"/>
-                    <w:framePr w:hSpace="180" w:wrap="around" w:vAnchor="text" w:hAnchor="margin" w:y="169"/>
+                    <w:framePr w:hSpace="180" w:wrap="around" w:vAnchor="text" w:hAnchor="margin" w:y="1895"/>
                     <w:numPr>
                       <w:ilvl w:val="0"/>
                       <w:numId w:val="1"/>
@@ -4826,7 +4835,7 @@
                 <w:p>
                   <w:pPr>
                     <w:pStyle w:val="ListParagraph"/>
-                    <w:framePr w:hSpace="180" w:wrap="around" w:vAnchor="text" w:hAnchor="margin" w:y="169"/>
+                    <w:framePr w:hSpace="180" w:wrap="around" w:vAnchor="text" w:hAnchor="margin" w:y="1895"/>
                     <w:numPr>
                       <w:ilvl w:val="0"/>
                       <w:numId w:val="1"/>
@@ -4857,7 +4866,7 @@
                 <w:p>
                   <w:pPr>
                     <w:pStyle w:val="ListParagraph"/>
-                    <w:framePr w:hSpace="180" w:wrap="around" w:vAnchor="text" w:hAnchor="margin" w:y="169"/>
+                    <w:framePr w:hSpace="180" w:wrap="around" w:vAnchor="text" w:hAnchor="margin" w:y="1895"/>
                     <w:numPr>
                       <w:ilvl w:val="0"/>
                       <w:numId w:val="1"/>
@@ -4888,7 +4897,7 @@
                 <w:p>
                   <w:pPr>
                     <w:pStyle w:val="ListParagraph"/>
-                    <w:framePr w:hSpace="180" w:wrap="around" w:vAnchor="text" w:hAnchor="margin" w:y="169"/>
+                    <w:framePr w:hSpace="180" w:wrap="around" w:vAnchor="text" w:hAnchor="margin" w:y="1895"/>
                     <w:numPr>
                       <w:ilvl w:val="0"/>
                       <w:numId w:val="1"/>
@@ -4919,7 +4928,7 @@
                 <w:p>
                   <w:pPr>
                     <w:pStyle w:val="ListParagraph"/>
-                    <w:framePr w:hSpace="180" w:wrap="around" w:vAnchor="text" w:hAnchor="margin" w:y="169"/>
+                    <w:framePr w:hSpace="180" w:wrap="around" w:vAnchor="text" w:hAnchor="margin" w:y="1895"/>
                     <w:numPr>
                       <w:ilvl w:val="0"/>
                       <w:numId w:val="1"/>
@@ -4949,17 +4958,17 @@
                 </w:p>
                 <w:p>
                   <w:pPr>
-                    <w:framePr w:hSpace="180" w:wrap="around" w:vAnchor="text" w:hAnchor="margin" w:y="169"/>
-                    <w:cnfStyle w:val="000000000000"/>
-                    <w:rPr>
-                      <w:rFonts w:cs="Times New Roman"/>
-                      <w:szCs w:val="24"/>
-                    </w:rPr>
-                  </w:pPr>
-                </w:p>
-                <w:p>
-                  <w:pPr>
-                    <w:framePr w:hSpace="180" w:wrap="around" w:vAnchor="text" w:hAnchor="margin" w:y="169"/>
+                    <w:framePr w:hSpace="180" w:wrap="around" w:vAnchor="text" w:hAnchor="margin" w:y="1895"/>
+                    <w:cnfStyle w:val="000000000000"/>
+                    <w:rPr>
+                      <w:rFonts w:cs="Times New Roman"/>
+                      <w:szCs w:val="24"/>
+                    </w:rPr>
+                  </w:pPr>
+                </w:p>
+                <w:p>
+                  <w:pPr>
+                    <w:framePr w:hSpace="180" w:wrap="around" w:vAnchor="text" w:hAnchor="margin" w:y="1895"/>
                     <w:cnfStyle w:val="000000000000"/>
                     <w:rPr>
                       <w:rFonts w:cs="Times New Roman"/>
@@ -4983,27 +4992,27 @@
                 </w:p>
                 <w:p>
                   <w:pPr>
-                    <w:framePr w:hSpace="180" w:wrap="around" w:vAnchor="text" w:hAnchor="margin" w:y="169"/>
-                    <w:cnfStyle w:val="000000000000"/>
-                    <w:rPr>
-                      <w:rFonts w:cs="Times New Roman"/>
-                      <w:szCs w:val="24"/>
-                    </w:rPr>
-                  </w:pPr>
-                </w:p>
-                <w:p>
-                  <w:pPr>
-                    <w:framePr w:hSpace="180" w:wrap="around" w:vAnchor="text" w:hAnchor="margin" w:y="169"/>
-                    <w:cnfStyle w:val="000000000000"/>
-                    <w:rPr>
-                      <w:rFonts w:cs="Times New Roman"/>
-                      <w:szCs w:val="24"/>
-                    </w:rPr>
-                  </w:pPr>
-                </w:p>
-                <w:p>
-                  <w:pPr>
-                    <w:framePr w:hSpace="180" w:wrap="around" w:vAnchor="text" w:hAnchor="margin" w:y="169"/>
+                    <w:framePr w:hSpace="180" w:wrap="around" w:vAnchor="text" w:hAnchor="margin" w:y="1895"/>
+                    <w:cnfStyle w:val="000000000000"/>
+                    <w:rPr>
+                      <w:rFonts w:cs="Times New Roman"/>
+                      <w:szCs w:val="24"/>
+                    </w:rPr>
+                  </w:pPr>
+                </w:p>
+                <w:p>
+                  <w:pPr>
+                    <w:framePr w:hSpace="180" w:wrap="around" w:vAnchor="text" w:hAnchor="margin" w:y="1895"/>
+                    <w:cnfStyle w:val="000000000000"/>
+                    <w:rPr>
+                      <w:rFonts w:cs="Times New Roman"/>
+                      <w:szCs w:val="24"/>
+                    </w:rPr>
+                  </w:pPr>
+                </w:p>
+                <w:p>
+                  <w:pPr>
+                    <w:framePr w:hSpace="180" w:wrap="around" w:vAnchor="text" w:hAnchor="margin" w:y="1895"/>
                     <w:cnfStyle w:val="000000000000"/>
                     <w:rPr>
                       <w:rFonts w:cs="Times New Roman"/>
@@ -5061,7 +5070,7 @@
                 </w:tcPr>
                 <w:p>
                   <w:pPr>
-                    <w:framePr w:hSpace="180" w:wrap="around" w:vAnchor="text" w:hAnchor="margin" w:y="169"/>
+                    <w:framePr w:hSpace="180" w:wrap="around" w:vAnchor="text" w:hAnchor="margin" w:y="1895"/>
                     <w:jc w:val="center"/>
                     <w:rPr>
                       <w:rFonts w:cs="Times New Roman"/>
@@ -5093,7 +5102,7 @@
                 </w:tcPr>
                 <w:p>
                   <w:pPr>
-                    <w:framePr w:hSpace="180" w:wrap="around" w:vAnchor="text" w:hAnchor="margin" w:y="169"/>
+                    <w:framePr w:hSpace="180" w:wrap="around" w:vAnchor="text" w:hAnchor="margin" w:y="1895"/>
                     <w:jc w:val="left"/>
                     <w:cnfStyle w:val="000000100000"/>
                     <w:rPr>
@@ -5175,7 +5184,7 @@
                 </w:p>
                 <w:p>
                   <w:pPr>
-                    <w:framePr w:hSpace="180" w:wrap="around" w:vAnchor="text" w:hAnchor="margin" w:y="169"/>
+                    <w:framePr w:hSpace="180" w:wrap="around" w:vAnchor="text" w:hAnchor="margin" w:y="1895"/>
                     <w:jc w:val="left"/>
                     <w:cnfStyle w:val="000000100000"/>
                     <w:rPr>
@@ -5186,7 +5195,7 @@
                 </w:p>
                 <w:p>
                   <w:pPr>
-                    <w:framePr w:hSpace="180" w:wrap="around" w:vAnchor="text" w:hAnchor="margin" w:y="169"/>
+                    <w:framePr w:hSpace="180" w:wrap="around" w:vAnchor="text" w:hAnchor="margin" w:y="1895"/>
                     <w:jc w:val="left"/>
                     <w:cnfStyle w:val="000000100000"/>
                     <w:rPr>
@@ -5259,7 +5268,7 @@
                 </w:p>
                 <w:p>
                   <w:pPr>
-                    <w:framePr w:hSpace="180" w:wrap="around" w:vAnchor="text" w:hAnchor="margin" w:y="169"/>
+                    <w:framePr w:hSpace="180" w:wrap="around" w:vAnchor="text" w:hAnchor="margin" w:y="1895"/>
                     <w:jc w:val="left"/>
                     <w:cnfStyle w:val="000000100000"/>
                     <w:rPr>
@@ -5270,7 +5279,7 @@
                 </w:p>
                 <w:p>
                   <w:pPr>
-                    <w:framePr w:hSpace="180" w:wrap="around" w:vAnchor="text" w:hAnchor="margin" w:y="169"/>
+                    <w:framePr w:hSpace="180" w:wrap="around" w:vAnchor="text" w:hAnchor="margin" w:y="1895"/>
                     <w:jc w:val="left"/>
                     <w:cnfStyle w:val="000000100000"/>
                     <w:rPr>
@@ -5281,7 +5290,7 @@
                 </w:p>
                 <w:p>
                   <w:pPr>
-                    <w:framePr w:hSpace="180" w:wrap="around" w:vAnchor="text" w:hAnchor="margin" w:y="169"/>
+                    <w:framePr w:hSpace="180" w:wrap="around" w:vAnchor="text" w:hAnchor="margin" w:y="1895"/>
                     <w:jc w:val="left"/>
                     <w:cnfStyle w:val="000000100000"/>
                     <w:rPr>
@@ -5292,7 +5301,7 @@
                 </w:p>
                 <w:p>
                   <w:pPr>
-                    <w:framePr w:hSpace="180" w:wrap="around" w:vAnchor="text" w:hAnchor="margin" w:y="169"/>
+                    <w:framePr w:hSpace="180" w:wrap="around" w:vAnchor="text" w:hAnchor="margin" w:y="1895"/>
                     <w:jc w:val="left"/>
                     <w:cnfStyle w:val="000000100000"/>
                     <w:rPr>
@@ -5303,7 +5312,7 @@
                 </w:p>
                 <w:p>
                   <w:pPr>
-                    <w:framePr w:hSpace="180" w:wrap="around" w:vAnchor="text" w:hAnchor="margin" w:y="169"/>
+                    <w:framePr w:hSpace="180" w:wrap="around" w:vAnchor="text" w:hAnchor="margin" w:y="1895"/>
                     <w:jc w:val="left"/>
                     <w:cnfStyle w:val="000000100000"/>
                     <w:rPr>
@@ -5314,7 +5323,7 @@
                 </w:p>
                 <w:p>
                   <w:pPr>
-                    <w:framePr w:hSpace="180" w:wrap="around" w:vAnchor="text" w:hAnchor="margin" w:y="169"/>
+                    <w:framePr w:hSpace="180" w:wrap="around" w:vAnchor="text" w:hAnchor="margin" w:y="1895"/>
                     <w:jc w:val="left"/>
                     <w:cnfStyle w:val="000000100000"/>
                     <w:rPr>
@@ -5431,7 +5440,7 @@
                 </w:tcPr>
                 <w:p>
                   <w:pPr>
-                    <w:framePr w:hSpace="180" w:wrap="around" w:vAnchor="text" w:hAnchor="margin" w:y="169"/>
+                    <w:framePr w:hSpace="180" w:wrap="around" w:vAnchor="text" w:hAnchor="margin" w:y="1895"/>
                     <w:cnfStyle w:val="000000100000"/>
                     <w:rPr>
                       <w:rFonts w:cs="Times New Roman"/>
@@ -5441,7 +5450,7 @@
                 </w:p>
                 <w:p>
                   <w:pPr>
-                    <w:framePr w:hSpace="180" w:wrap="around" w:vAnchor="text" w:hAnchor="margin" w:y="169"/>
+                    <w:framePr w:hSpace="180" w:wrap="around" w:vAnchor="text" w:hAnchor="margin" w:y="1895"/>
                     <w:cnfStyle w:val="000000100000"/>
                     <w:rPr>
                       <w:rFonts w:cs="Times New Roman"/>
@@ -5458,7 +5467,7 @@
                 </w:p>
                 <w:p>
                   <w:pPr>
-                    <w:framePr w:hSpace="180" w:wrap="around" w:vAnchor="text" w:hAnchor="margin" w:y="169"/>
+                    <w:framePr w:hSpace="180" w:wrap="around" w:vAnchor="text" w:hAnchor="margin" w:y="1895"/>
                     <w:cnfStyle w:val="000000100000"/>
                     <w:rPr>
                       <w:rFonts w:cs="Times New Roman"/>
@@ -5468,7 +5477,7 @@
                 </w:p>
                 <w:p>
                   <w:pPr>
-                    <w:framePr w:hSpace="180" w:wrap="around" w:vAnchor="text" w:hAnchor="margin" w:y="169"/>
+                    <w:framePr w:hSpace="180" w:wrap="around" w:vAnchor="text" w:hAnchor="margin" w:y="1895"/>
                     <w:cnfStyle w:val="000000100000"/>
                     <w:rPr>
                       <w:rFonts w:cs="Times New Roman"/>
@@ -5485,7 +5494,7 @@
                 </w:p>
                 <w:p>
                   <w:pPr>
-                    <w:framePr w:hSpace="180" w:wrap="around" w:vAnchor="text" w:hAnchor="margin" w:y="169"/>
+                    <w:framePr w:hSpace="180" w:wrap="around" w:vAnchor="text" w:hAnchor="margin" w:y="1895"/>
                     <w:cnfStyle w:val="000000100000"/>
                     <w:rPr>
                       <w:rFonts w:cs="Times New Roman"/>
@@ -5542,7 +5551,7 @@
                 </w:p>
                 <w:p>
                   <w:pPr>
-                    <w:framePr w:hSpace="180" w:wrap="around" w:vAnchor="text" w:hAnchor="margin" w:y="169"/>
+                    <w:framePr w:hSpace="180" w:wrap="around" w:vAnchor="text" w:hAnchor="margin" w:y="1895"/>
                     <w:cnfStyle w:val="000000100000"/>
                     <w:rPr>
                       <w:rFonts w:cs="Times New Roman"/>
@@ -5599,7 +5608,7 @@
                 </w:p>
                 <w:p>
                   <w:pPr>
-                    <w:framePr w:hSpace="180" w:wrap="around" w:vAnchor="text" w:hAnchor="margin" w:y="169"/>
+                    <w:framePr w:hSpace="180" w:wrap="around" w:vAnchor="text" w:hAnchor="margin" w:y="1895"/>
                     <w:cnfStyle w:val="000000100000"/>
                     <w:rPr>
                       <w:rFonts w:cs="Times New Roman"/>
@@ -5656,7 +5665,7 @@
                 </w:p>
                 <w:p>
                   <w:pPr>
-                    <w:framePr w:hSpace="180" w:wrap="around" w:vAnchor="text" w:hAnchor="margin" w:y="169"/>
+                    <w:framePr w:hSpace="180" w:wrap="around" w:vAnchor="text" w:hAnchor="margin" w:y="1895"/>
                     <w:cnfStyle w:val="000000100000"/>
                     <w:rPr>
                       <w:rFonts w:cs="Times New Roman"/>
@@ -5666,7 +5675,7 @@
                 </w:p>
                 <w:p>
                   <w:pPr>
-                    <w:framePr w:hSpace="180" w:wrap="around" w:vAnchor="text" w:hAnchor="margin" w:y="169"/>
+                    <w:framePr w:hSpace="180" w:wrap="around" w:vAnchor="text" w:hAnchor="margin" w:y="1895"/>
                     <w:cnfStyle w:val="000000100000"/>
                     <w:rPr>
                       <w:rFonts w:cs="Times New Roman"/>
@@ -5683,7 +5692,7 @@
                 </w:p>
                 <w:p>
                   <w:pPr>
-                    <w:framePr w:hSpace="180" w:wrap="around" w:vAnchor="text" w:hAnchor="margin" w:y="169"/>
+                    <w:framePr w:hSpace="180" w:wrap="around" w:vAnchor="text" w:hAnchor="margin" w:y="1895"/>
                     <w:cnfStyle w:val="000000100000"/>
                     <w:rPr>
                       <w:rFonts w:cs="Times New Roman"/>
@@ -5740,7 +5749,7 @@
                 </w:p>
                 <w:p>
                   <w:pPr>
-                    <w:framePr w:hSpace="180" w:wrap="around" w:vAnchor="text" w:hAnchor="margin" w:y="169"/>
+                    <w:framePr w:hSpace="180" w:wrap="around" w:vAnchor="text" w:hAnchor="margin" w:y="1895"/>
                     <w:cnfStyle w:val="000000100000"/>
                     <w:rPr>
                       <w:rFonts w:cs="Times New Roman"/>
@@ -5797,7 +5806,7 @@
                 </w:p>
                 <w:p>
                   <w:pPr>
-                    <w:framePr w:hSpace="180" w:wrap="around" w:vAnchor="text" w:hAnchor="margin" w:y="169"/>
+                    <w:framePr w:hSpace="180" w:wrap="around" w:vAnchor="text" w:hAnchor="margin" w:y="1895"/>
                     <w:cnfStyle w:val="000000100000"/>
                     <w:rPr>
                       <w:rFonts w:cs="Times New Roman"/>
@@ -5854,7 +5863,7 @@
                 </w:p>
                 <w:p>
                   <w:pPr>
-                    <w:framePr w:hSpace="180" w:wrap="around" w:vAnchor="text" w:hAnchor="margin" w:y="169"/>
+                    <w:framePr w:hSpace="180" w:wrap="around" w:vAnchor="text" w:hAnchor="margin" w:y="1895"/>
                     <w:cnfStyle w:val="000000100000"/>
                     <w:rPr>
                       <w:rFonts w:cs="Times New Roman"/>
@@ -5879,7 +5888,7 @@
                 </w:tcPr>
                 <w:p>
                   <w:pPr>
-                    <w:framePr w:hSpace="180" w:wrap="around" w:vAnchor="text" w:hAnchor="margin" w:y="169"/>
+                    <w:framePr w:hSpace="180" w:wrap="around" w:vAnchor="text" w:hAnchor="margin" w:y="1895"/>
                     <w:jc w:val="center"/>
                     <w:rPr>
                       <w:rFonts w:cs="Times New Roman"/>
@@ -5893,7 +5902,6 @@
                       <w:b w:val="0"/>
                       <w:szCs w:val="24"/>
                     </w:rPr>
-                    <w:lastRenderedPageBreak/>
                     <w:t>6</w:t>
                   </w:r>
                 </w:p>
@@ -5911,7 +5919,7 @@
                 </w:tcPr>
                 <w:p>
                   <w:pPr>
-                    <w:framePr w:hSpace="180" w:wrap="around" w:vAnchor="text" w:hAnchor="margin" w:y="169"/>
+                    <w:framePr w:hSpace="180" w:wrap="around" w:vAnchor="text" w:hAnchor="margin" w:y="1895"/>
                     <w:jc w:val="left"/>
                     <w:cnfStyle w:val="000000000000"/>
                     <w:rPr>
@@ -5931,7 +5939,15 @@
                       <w:noProof/>
                       <w:lang w:eastAsia="ja-JP"/>
                     </w:rPr>
-                    <w:t>“Xóa bỏ lọc” button.</w:t>
+                    <w:t xml:space="preserve">“Xóa bỏ </w:t>
+                  </w:r>
+                  <w:r>
+                    <w:rPr>
+                      <w:noProof/>
+                      <w:lang w:eastAsia="ja-JP"/>
+                    </w:rPr>
+                    <w:lastRenderedPageBreak/>
+                    <w:t>lọc” button.</w:t>
                   </w:r>
                 </w:p>
               </w:tc>
@@ -5948,17 +5964,17 @@
                 </w:tcPr>
                 <w:p>
                   <w:pPr>
-                    <w:framePr w:hSpace="180" w:wrap="around" w:vAnchor="text" w:hAnchor="margin" w:y="169"/>
-                    <w:cnfStyle w:val="000000000000"/>
-                    <w:rPr>
-                      <w:rFonts w:cs="Times New Roman"/>
-                      <w:szCs w:val="24"/>
-                    </w:rPr>
-                  </w:pPr>
-                </w:p>
-                <w:p>
-                  <w:pPr>
-                    <w:framePr w:hSpace="180" w:wrap="around" w:vAnchor="text" w:hAnchor="margin" w:y="169"/>
+                    <w:framePr w:hSpace="180" w:wrap="around" w:vAnchor="text" w:hAnchor="margin" w:y="1895"/>
+                    <w:cnfStyle w:val="000000000000"/>
+                    <w:rPr>
+                      <w:rFonts w:cs="Times New Roman"/>
+                      <w:szCs w:val="24"/>
+                    </w:rPr>
+                  </w:pPr>
+                </w:p>
+                <w:p>
+                  <w:pPr>
+                    <w:framePr w:hSpace="180" w:wrap="around" w:vAnchor="text" w:hAnchor="margin" w:y="1895"/>
                     <w:cnfStyle w:val="000000000000"/>
                     <w:rPr>
                       <w:rFonts w:cs="Times New Roman"/>
@@ -5971,6 +5987,7 @@
                       <w:rFonts w:cs="Times New Roman"/>
                       <w:szCs w:val="24"/>
                     </w:rPr>
+                    <w:lastRenderedPageBreak/>
                     <w:t>System  will</w:t>
                   </w:r>
                   <w:proofErr w:type="gramEnd"/>
@@ -5999,6 +6016,7 @@
                 <w:rFonts w:cs="Times New Roman"/>
                 <w:szCs w:val="24"/>
               </w:rPr>
+              <w:lastRenderedPageBreak/>
               <w:t>Exceptions:</w:t>
             </w:r>
             <w:r>

--- a/docs/temp/Guest/searchVehicle.docx
+++ b/docs/temp/Guest/searchVehicle.docx
@@ -543,16 +543,7 @@
                 <w:b w:val="0"/>
                 <w:szCs w:val="24"/>
               </w:rPr>
-              <w:t xml:space="preserve">This use case </w:t>
-            </w:r>
-            <w:proofErr w:type="gramStart"/>
-            <w:r>
-              <w:rPr>
-                <w:rFonts w:cs="Times New Roman"/>
-                <w:b w:val="0"/>
-                <w:szCs w:val="24"/>
-              </w:rPr>
-              <w:t xml:space="preserve">allows </w:t>
+              <w:t xml:space="preserve">This use case allows </w:t>
             </w:r>
             <w:r>
               <w:rPr>
@@ -560,9 +551,8 @@
                 <w:b w:val="0"/>
                 <w:szCs w:val="24"/>
               </w:rPr>
-              <w:t xml:space="preserve"> Guest</w:t>
+              <w:t>Guest</w:t>
             </w:r>
-            <w:proofErr w:type="gramEnd"/>
             <w:r>
               <w:rPr>
                 <w:rFonts w:cs="Times New Roman"/>
